--- a/plos-one-2021/[eng]script-kim-0.docx
+++ b/plos-one-2021/[eng]script-kim-0.docx
@@ -3622,7 +3622,24 @@
       </w:pPr>
       <w:r>
         <w:rPr/>
-        <w:t>To collect video candidates, we used Google Youtube Data V3 provided by Google. First, for each paper, we queried video IDs twice, with each article's DOI and the URL redirected by the DOI system as the key, respectively. Using each unique video ID in the queried set, we queried video data, yielding sets of article-mentioning video candidates.</w:t>
+        <w:t xml:space="preserve">To collect video candidates, we used Google Youtube Data V3 provided by Google. First, for each paper, we queried video IDs twice, with each article's DOI and the URL redirected by the DOI system as the key, respectively. Using each unique video ID in the queried set, we queried video data, yielding sets of article-mentioning video candidates. </w:t>
+      </w:r>
+      <w:r>
+        <w:rPr>
+          <w:rFonts w:eastAsia="Noto Sans CJK SC Regular" w:cs="FreeSans"/>
+          <w:color w:val="00000A"/>
+          <w:sz w:val="24"/>
+          <w:szCs w:val="24"/>
+          <w:highlight w:val="yellow"/>
+          <w:lang w:val="en-US" w:eastAsia="zh-CN" w:bidi="hi-IN"/>
+        </w:rPr>
+        <w:t>We collected the video candidates from</w:t>
+      </w:r>
+      <w:r>
+        <w:rPr>
+          <w:highlight w:val="yellow"/>
+        </w:rPr>
+        <w:t xml:space="preserve"> 24 July, 2020 to 21 August, 2020.</w:t>
       </w:r>
     </w:p>
     <w:p>
@@ -7679,7 +7696,7 @@
       <w:pgNumType w:fmt="decimal"/>
       <w:formProt w:val="false"/>
       <w:textDirection w:val="lrTb"/>
-      <w:docGrid w:type="default" w:linePitch="240" w:charSpace="4294961151"/>
+      <w:docGrid w:type="default" w:linePitch="240" w:charSpace="0"/>
     </w:sectPr>
   </w:body>
 </w:document>
@@ -7691,12 +7708,15 @@
     <w:rPrDefault>
       <w:rPr>
         <w:rFonts w:ascii="Liberation Serif" w:hAnsi="Liberation Serif" w:eastAsia="Noto Sans CJK SC Regular" w:cs="FreeSans"/>
+        <w:sz w:val="20"/>
         <w:szCs w:val="24"/>
         <w:lang w:val="en-US" w:eastAsia="zh-CN" w:bidi="hi-IN"/>
       </w:rPr>
     </w:rPrDefault>
     <w:pPrDefault>
-      <w:pPr/>
+      <w:pPr>
+        <w:suppressAutoHyphens w:val="true"/>
+      </w:pPr>
     </w:pPrDefault>
   </w:docDefaults>
   <w:style w:type="paragraph" w:styleId="Normal">
@@ -7705,11 +7725,13 @@
     <w:pPr>
       <w:widowControl/>
       <w:bidi w:val="0"/>
+      <w:spacing w:before="0" w:after="0"/>
       <w:jc w:val="left"/>
     </w:pPr>
     <w:rPr>
       <w:rFonts w:ascii="Liberation Serif" w:hAnsi="Liberation Serif" w:eastAsia="Noto Sans CJK SC Regular" w:cs="FreeSans"/>
       <w:color w:val="00000A"/>
+      <w:kern w:val="0"/>
       <w:sz w:val="24"/>
       <w:szCs w:val="24"/>
       <w:lang w:val="en-US" w:eastAsia="zh-CN" w:bidi="hi-IN"/>
@@ -7721,7 +7743,7 @@
     <w:next w:val="TextBody"/>
     <w:qFormat/>
     <w:pPr>
-      <w:keepNext/>
+      <w:keepNext w:val="true"/>
       <w:spacing w:before="240" w:after="120"/>
     </w:pPr>
     <w:rPr>
